--- a/Labworks/LD3/LW3.docx
+++ b/Labworks/LD3/LW3.docx
@@ -245,16 +245,66 @@
       </w:r>
       <w:r>
         <w:lastRenderedPageBreak/>
-        <w:t xml:space="preserve">Long story short, since I am getting seriously hungry, I reedit the text file and re-commit, re-push. </w:t>
-      </w:r>
+        <w:t>Long story short, since I am getting seriously hungry</w:t>
+      </w:r>
+      <w:r>
+        <w:t>:</w:t>
+      </w:r>
+      <w:r>
+        <w:t xml:space="preserve"> I </w:t>
+      </w:r>
+      <w:r>
+        <w:t>reedit the text file,</w:t>
+      </w:r>
+      <w:r>
+        <w:t xml:space="preserve"> re-commit</w:t>
+      </w:r>
+      <w:r>
+        <w:t xml:space="preserve"> and</w:t>
+      </w:r>
+      <w:r>
+        <w:t xml:space="preserve"> re-push. </w:t>
+      </w:r>
+      <w:r>
+        <w:t>There’s also more commits to clean up the mess.</w:t>
+      </w:r>
+    </w:p>
+    <w:p>
+      <w:pPr>
+        <w:pStyle w:val="-paragraph"/>
+      </w:pPr>
       <w:proofErr w:type="spellStart"/>
       <w:r>
         <w:t>TortoiseSVN</w:t>
       </w:r>
       <w:proofErr w:type="spellEnd"/>
       <w:r>
-        <w:t xml:space="preserve"> is so far significantly better, and I like that I has a dedicated conflict resolution window.</w:t>
-      </w:r>
+        <w:t xml:space="preserve"> is so far significantly better, and I like that </w:t>
+      </w:r>
+      <w:r>
+        <w:t>it</w:t>
+      </w:r>
+      <w:r>
+        <w:t xml:space="preserve"> has a dedicated conflict resolution window.</w:t>
+      </w:r>
+      <w:r>
+        <w:t xml:space="preserve"> Git command line version is </w:t>
+      </w:r>
+      <w:proofErr w:type="gramStart"/>
+      <w:r>
+        <w:t>cumbersome,</w:t>
+      </w:r>
+      <w:proofErr w:type="gramEnd"/>
+      <w:r>
+        <w:t xml:space="preserve"> GHD is better but still far from great, especially when it comes to conflicts. Still for sharing files among my PCs I prefer Dropbox and at work we use SVN.</w:t>
+      </w:r>
+      <w:bookmarkStart w:id="0" w:name="_GoBack"/>
+      <w:bookmarkEnd w:id="0"/>
+    </w:p>
+    <w:p>
+      <w:pPr>
+        <w:pStyle w:val="-paragraph"/>
+      </w:pPr>
     </w:p>
     <w:p>
       <w:pPr>
@@ -1456,8 +1506,6 @@
       <w:r>
         <w:t>Fig. 17.</w:t>
       </w:r>
-      <w:bookmarkStart w:id="0" w:name="_GoBack"/>
-      <w:bookmarkEnd w:id="0"/>
     </w:p>
     <w:sectPr>
       <w:pgSz w:w="11906" w:h="16838"/>
@@ -2565,7 +2613,7 @@
 </file>
 
 <file path=customXml/itemProps1.xml><?xml version="1.0" encoding="utf-8"?>
-<ds:datastoreItem xmlns:ds="http://schemas.openxmlformats.org/officeDocument/2006/customXml" ds:itemID="{9EF1FB7F-F6D4-4EA8-97EE-21B1B2EA81C4}">
+<ds:datastoreItem xmlns:ds="http://schemas.openxmlformats.org/officeDocument/2006/customXml" ds:itemID="{EDA8C1A7-5E10-4CEE-BB67-BE5AF916F4A2}">
   <ds:schemaRefs>
     <ds:schemaRef ds:uri="http://schemas.openxmlformats.org/officeDocument/2006/bibliography"/>
   </ds:schemaRefs>
